--- a/MVP - initial.docx
+++ b/MVP - initial.docx
@@ -4,7 +4,9 @@
   <w:body>
     <w:p>
       <w:pPr>
-        <w:contextualSpacing w:val="0"/>
+        <w:spacing w:line="360" w:lineRule="auto"/>
+        <w:contextualSpacing w:val="0"/>
+        <w:jc w:val="both"/>
         <w:rPr>
           <w:b w:val="1"/>
           <w:u w:val="single"/>
@@ -30,7 +32,9 @@
           <w:ilvl w:val="0"/>
           <w:numId w:val="4"/>
         </w:numPr>
-        <w:ind w:left="720" w:hanging="360"/>
+        <w:spacing w:line="360" w:lineRule="auto"/>
+        <w:ind w:left="720" w:hanging="360"/>
+        <w:jc w:val="both"/>
         <w:rPr>
           <w:u w:val="none"/>
         </w:rPr>
@@ -48,7 +52,9 @@
           <w:ilvl w:val="0"/>
           <w:numId w:val="4"/>
         </w:numPr>
-        <w:ind w:left="720" w:hanging="360"/>
+        <w:spacing w:line="360" w:lineRule="auto"/>
+        <w:ind w:left="720" w:hanging="360"/>
+        <w:jc w:val="both"/>
         <w:rPr>
           <w:u w:val="none"/>
         </w:rPr>
@@ -66,7 +72,9 @@
           <w:ilvl w:val="0"/>
           <w:numId w:val="4"/>
         </w:numPr>
-        <w:ind w:left="720" w:hanging="360"/>
+        <w:spacing w:line="360" w:lineRule="auto"/>
+        <w:ind w:left="720" w:hanging="360"/>
+        <w:jc w:val="both"/>
         <w:rPr>
           <w:u w:val="none"/>
         </w:rPr>
@@ -84,7 +92,9 @@
           <w:ilvl w:val="0"/>
           <w:numId w:val="4"/>
         </w:numPr>
-        <w:ind w:left="720" w:hanging="360"/>
+        <w:spacing w:line="360" w:lineRule="auto"/>
+        <w:ind w:left="720" w:hanging="360"/>
+        <w:jc w:val="both"/>
         <w:rPr>
           <w:u w:val="none"/>
         </w:rPr>
@@ -102,7 +112,9 @@
           <w:ilvl w:val="0"/>
           <w:numId w:val="4"/>
         </w:numPr>
-        <w:ind w:left="720" w:hanging="360"/>
+        <w:spacing w:line="360" w:lineRule="auto"/>
+        <w:ind w:left="720" w:hanging="360"/>
+        <w:jc w:val="both"/>
         <w:rPr>
           <w:u w:val="none"/>
         </w:rPr>
@@ -116,7 +128,9 @@
     </w:p>
     <w:p>
       <w:pPr>
-        <w:contextualSpacing w:val="0"/>
+        <w:spacing w:line="360" w:lineRule="auto"/>
+        <w:contextualSpacing w:val="0"/>
+        <w:jc w:val="both"/>
         <w:rPr>
           <w:b w:val="1"/>
           <w:u w:val="single"/>
@@ -130,7 +144,9 @@
     </w:p>
     <w:p>
       <w:pPr>
-        <w:contextualSpacing w:val="0"/>
+        <w:spacing w:line="360" w:lineRule="auto"/>
+        <w:contextualSpacing w:val="0"/>
+        <w:jc w:val="both"/>
         <w:rPr>
           <w:b w:val="1"/>
           <w:u w:val="single"/>
@@ -151,7 +167,9 @@
           <w:ilvl w:val="0"/>
           <w:numId w:val="4"/>
         </w:numPr>
-        <w:ind w:left="720" w:hanging="360"/>
+        <w:spacing w:line="360" w:lineRule="auto"/>
+        <w:ind w:left="720" w:hanging="360"/>
+        <w:jc w:val="both"/>
         <w:rPr/>
       </w:pPr>
       <w:r>
@@ -167,7 +185,9 @@
           <w:ilvl w:val="0"/>
           <w:numId w:val="4"/>
         </w:numPr>
-        <w:ind w:left="720" w:hanging="360"/>
+        <w:spacing w:line="360" w:lineRule="auto"/>
+        <w:ind w:left="720" w:hanging="360"/>
+        <w:jc w:val="both"/>
         <w:rPr>
           <w:u w:val="none"/>
         </w:rPr>
@@ -192,7 +212,9 @@
           <w:ilvl w:val="0"/>
           <w:numId w:val="5"/>
         </w:numPr>
-        <w:ind w:left="720" w:hanging="360"/>
+        <w:spacing w:line="360" w:lineRule="auto"/>
+        <w:ind w:left="720" w:hanging="360"/>
+        <w:jc w:val="both"/>
         <w:rPr>
           <w:u w:val="none"/>
         </w:rPr>
@@ -213,7 +235,9 @@
     </w:p>
     <w:p>
       <w:pPr>
-        <w:contextualSpacing w:val="0"/>
+        <w:spacing w:line="360" w:lineRule="auto"/>
+        <w:contextualSpacing w:val="0"/>
+        <w:jc w:val="both"/>
         <w:rPr>
           <w:b w:val="1"/>
           <w:u w:val="single"/>
@@ -227,7 +251,9 @@
     </w:p>
     <w:p>
       <w:pPr>
-        <w:contextualSpacing w:val="0"/>
+        <w:spacing w:line="360" w:lineRule="auto"/>
+        <w:contextualSpacing w:val="0"/>
+        <w:jc w:val="both"/>
         <w:rPr>
           <w:b w:val="1"/>
           <w:u w:val="single"/>
@@ -248,7 +274,9 @@
           <w:ilvl w:val="0"/>
           <w:numId w:val="2"/>
         </w:numPr>
-        <w:ind w:left="720" w:hanging="360"/>
+        <w:spacing w:line="360" w:lineRule="auto"/>
+        <w:ind w:left="720" w:hanging="360"/>
+        <w:jc w:val="both"/>
         <w:rPr/>
       </w:pPr>
       <w:r>
@@ -261,8 +289,10 @@
     </w:p>
     <w:p>
       <w:pPr>
+        <w:spacing w:line="360" w:lineRule="auto"/>
         <w:ind w:left="720" w:firstLine="0"/>
         <w:contextualSpacing w:val="0"/>
+        <w:jc w:val="both"/>
         <w:rPr/>
       </w:pPr>
       <w:r>
@@ -278,7 +308,9 @@
           <w:ilvl w:val="0"/>
           <w:numId w:val="3"/>
         </w:numPr>
-        <w:ind w:left="720" w:hanging="360"/>
+        <w:spacing w:line="360" w:lineRule="auto"/>
+        <w:ind w:left="720" w:hanging="360"/>
+        <w:jc w:val="both"/>
         <w:rPr/>
       </w:pPr>
       <w:r>
@@ -291,8 +323,10 @@
     </w:p>
     <w:p>
       <w:pPr>
+        <w:spacing w:line="360" w:lineRule="auto"/>
         <w:ind w:left="720" w:firstLine="0"/>
         <w:contextualSpacing w:val="0"/>
+        <w:jc w:val="both"/>
         <w:rPr/>
       </w:pPr>
       <w:r>
@@ -308,7 +342,9 @@
           <w:ilvl w:val="0"/>
           <w:numId w:val="3"/>
         </w:numPr>
-        <w:ind w:left="720" w:hanging="360"/>
+        <w:spacing w:line="360" w:lineRule="auto"/>
+        <w:ind w:left="720" w:hanging="360"/>
+        <w:jc w:val="both"/>
         <w:rPr/>
       </w:pPr>
       <w:r>
@@ -321,8 +357,10 @@
     </w:p>
     <w:p>
       <w:pPr>
+        <w:spacing w:line="360" w:lineRule="auto"/>
         <w:ind w:left="720" w:firstLine="0"/>
         <w:contextualSpacing w:val="0"/>
+        <w:jc w:val="both"/>
         <w:rPr/>
       </w:pPr>
       <w:r>
@@ -338,7 +376,9 @@
           <w:ilvl w:val="0"/>
           <w:numId w:val="3"/>
         </w:numPr>
-        <w:ind w:left="720" w:hanging="360"/>
+        <w:spacing w:line="360" w:lineRule="auto"/>
+        <w:ind w:left="720" w:hanging="360"/>
+        <w:jc w:val="both"/>
         <w:rPr/>
       </w:pPr>
       <w:r>
@@ -351,8 +391,10 @@
     </w:p>
     <w:p>
       <w:pPr>
+        <w:spacing w:line="360" w:lineRule="auto"/>
         <w:ind w:left="720" w:firstLine="0"/>
         <w:contextualSpacing w:val="0"/>
+        <w:jc w:val="both"/>
         <w:rPr/>
       </w:pPr>
       <w:r>
@@ -368,7 +410,9 @@
           <w:ilvl w:val="0"/>
           <w:numId w:val="3"/>
         </w:numPr>
-        <w:ind w:left="720" w:hanging="360"/>
+        <w:spacing w:line="360" w:lineRule="auto"/>
+        <w:ind w:left="720" w:hanging="360"/>
+        <w:jc w:val="both"/>
         <w:rPr/>
       </w:pPr>
       <w:r>
@@ -381,8 +425,10 @@
     </w:p>
     <w:p>
       <w:pPr>
+        <w:spacing w:line="360" w:lineRule="auto"/>
         <w:ind w:left="720" w:firstLine="0"/>
         <w:contextualSpacing w:val="0"/>
+        <w:jc w:val="both"/>
         <w:rPr/>
       </w:pPr>
       <w:r>
@@ -398,21 +444,25 @@
           <w:ilvl w:val="0"/>
           <w:numId w:val="3"/>
         </w:numPr>
-        <w:ind w:left="720" w:hanging="360"/>
-        <w:rPr/>
-      </w:pPr>
-      <w:r>
-        <w:rPr>
-          <w:u w:val="single"/>
-          <w:rtl w:val="0"/>
-        </w:rPr>
-        <w:t xml:space="preserve">Candidate performance module(candidate side):</w:t>
-      </w:r>
-    </w:p>
-    <w:p>
-      <w:pPr>
+        <w:spacing w:line="360" w:lineRule="auto"/>
+        <w:ind w:left="720" w:hanging="360"/>
+        <w:jc w:val="both"/>
+        <w:rPr/>
+      </w:pPr>
+      <w:r>
+        <w:rPr>
+          <w:u w:val="single"/>
+          <w:rtl w:val="0"/>
+        </w:rPr>
+        <w:t xml:space="preserve">Candidate performance module (candidate side):</w:t>
+      </w:r>
+    </w:p>
+    <w:p>
+      <w:pPr>
+        <w:spacing w:line="360" w:lineRule="auto"/>
         <w:ind w:left="720" w:firstLine="0"/>
         <w:contextualSpacing w:val="0"/>
+        <w:jc w:val="both"/>
         <w:rPr/>
       </w:pPr>
       <w:r>
@@ -428,21 +478,25 @@
           <w:ilvl w:val="0"/>
           <w:numId w:val="3"/>
         </w:numPr>
-        <w:ind w:left="720" w:hanging="360"/>
-        <w:rPr/>
-      </w:pPr>
-      <w:r>
-        <w:rPr>
-          <w:u w:val="single"/>
-          <w:rtl w:val="0"/>
-        </w:rPr>
-        <w:t xml:space="preserve">Candidate performance module(admin side):</w:t>
-      </w:r>
-    </w:p>
-    <w:p>
-      <w:pPr>
+        <w:spacing w:line="360" w:lineRule="auto"/>
+        <w:ind w:left="720" w:hanging="360"/>
+        <w:jc w:val="both"/>
+        <w:rPr/>
+      </w:pPr>
+      <w:r>
+        <w:rPr>
+          <w:u w:val="single"/>
+          <w:rtl w:val="0"/>
+        </w:rPr>
+        <w:t xml:space="preserve">Candidate performance module (admin side):</w:t>
+      </w:r>
+    </w:p>
+    <w:p>
+      <w:pPr>
+        <w:spacing w:line="360" w:lineRule="auto"/>
         <w:ind w:left="720" w:firstLine="0"/>
         <w:contextualSpacing w:val="0"/>
+        <w:jc w:val="both"/>
         <w:rPr/>
       </w:pPr>
       <w:r>
@@ -450,34 +504,41 @@
           <w:rtl w:val="0"/>
         </w:rPr>
         <w:t xml:space="preserve">Lists performance of all test takers and categorizes them. Provisions to filter by score and other parameters.</w:t>
-      </w:r>
-    </w:p>
-    <w:p>
-      <w:pPr>
+        <w:tab/>
+      </w:r>
+    </w:p>
+    <w:p>
+      <w:pPr>
+        <w:spacing w:line="360" w:lineRule="auto"/>
         <w:ind w:left="720" w:firstLine="0"/>
         <w:contextualSpacing w:val="0"/>
-        <w:rPr/>
-      </w:pPr>
-      <w:r>
-        <w:rPr>
-          <w:rtl w:val="0"/>
-        </w:rPr>
-      </w:r>
-    </w:p>
-    <w:p>
-      <w:pPr>
+        <w:jc w:val="both"/>
+        <w:rPr/>
+      </w:pPr>
+      <w:r>
+        <w:rPr>
+          <w:rtl w:val="0"/>
+        </w:rPr>
+      </w:r>
+    </w:p>
+    <w:p>
+      <w:pPr>
+        <w:spacing w:line="360" w:lineRule="auto"/>
         <w:ind w:left="0" w:firstLine="0"/>
         <w:contextualSpacing w:val="0"/>
-        <w:rPr>
-          <w:u w:val="single"/>
-        </w:rPr>
-      </w:pPr>
-      <w:r>
-        <w:rPr>
-          <w:u w:val="single"/>
-          <w:rtl w:val="0"/>
-        </w:rPr>
-        <w:t xml:space="preserve">Tools to be leveraged:</w:t>
+        <w:jc w:val="both"/>
+        <w:rPr>
+          <w:b w:val="1"/>
+          <w:u w:val="single"/>
+        </w:rPr>
+      </w:pPr>
+      <w:r>
+        <w:rPr>
+          <w:b w:val="1"/>
+          <w:u w:val="single"/>
+          <w:rtl w:val="0"/>
+        </w:rPr>
+        <w:t xml:space="preserve">TOOLS TO BE LEVERAGED:</w:t>
       </w:r>
     </w:p>
     <w:p>
@@ -486,7 +547,9 @@
           <w:ilvl w:val="0"/>
           <w:numId w:val="1"/>
         </w:numPr>
-        <w:ind w:left="720" w:hanging="360"/>
+        <w:spacing w:line="360" w:lineRule="auto"/>
+        <w:ind w:left="720" w:hanging="360"/>
+        <w:jc w:val="both"/>
         <w:rPr>
           <w:u w:val="none"/>
         </w:rPr>
@@ -500,8 +563,10 @@
     </w:p>
     <w:p>
       <w:pPr>
+        <w:spacing w:line="360" w:lineRule="auto"/>
         <w:ind w:left="720" w:firstLine="0"/>
         <w:contextualSpacing w:val="0"/>
+        <w:jc w:val="both"/>
         <w:rPr/>
       </w:pPr>
       <w:r>
@@ -530,7 +595,9 @@
           <w:ilvl w:val="0"/>
           <w:numId w:val="1"/>
         </w:numPr>
-        <w:ind w:left="720" w:hanging="360"/>
+        <w:spacing w:line="360" w:lineRule="auto"/>
+        <w:ind w:left="720" w:hanging="360"/>
+        <w:jc w:val="both"/>
         <w:rPr>
           <w:u w:val="none"/>
         </w:rPr>
@@ -544,8 +611,10 @@
     </w:p>
     <w:p>
       <w:pPr>
+        <w:spacing w:line="360" w:lineRule="auto"/>
         <w:ind w:left="720" w:firstLine="0"/>
         <w:contextualSpacing w:val="0"/>
+        <w:jc w:val="both"/>
         <w:rPr/>
       </w:pPr>
       <w:r>
@@ -569,7 +638,9 @@
           <w:ilvl w:val="0"/>
           <w:numId w:val="1"/>
         </w:numPr>
-        <w:ind w:left="720" w:hanging="360"/>
+        <w:spacing w:line="360" w:lineRule="auto"/>
+        <w:ind w:left="720" w:hanging="360"/>
+        <w:jc w:val="both"/>
         <w:rPr>
           <w:u w:val="none"/>
         </w:rPr>
@@ -583,8 +654,10 @@
     </w:p>
     <w:p>
       <w:pPr>
+        <w:spacing w:line="360" w:lineRule="auto"/>
         <w:ind w:left="720" w:firstLine="0"/>
         <w:contextualSpacing w:val="0"/>
+        <w:jc w:val="both"/>
         <w:rPr/>
       </w:pPr>
       <w:r>
@@ -592,6 +665,152 @@
           <w:rtl w:val="0"/>
         </w:rPr>
         <w:t xml:space="preserve">To help manage user accounts and data</w:t>
+      </w:r>
+    </w:p>
+    <w:p>
+      <w:pPr>
+        <w:spacing w:line="360" w:lineRule="auto"/>
+        <w:ind w:left="720" w:firstLine="0"/>
+        <w:contextualSpacing w:val="0"/>
+        <w:jc w:val="both"/>
+        <w:rPr/>
+      </w:pPr>
+      <w:r>
+        <w:rPr>
+          <w:rtl w:val="0"/>
+        </w:rPr>
+      </w:r>
+    </w:p>
+    <w:p>
+      <w:pPr>
+        <w:spacing w:line="360" w:lineRule="auto"/>
+        <w:ind w:left="0" w:firstLine="0"/>
+        <w:contextualSpacing w:val="0"/>
+        <w:jc w:val="both"/>
+        <w:rPr>
+          <w:b w:val="1"/>
+          <w:u w:val="single"/>
+        </w:rPr>
+      </w:pPr>
+      <w:r>
+        <w:rPr>
+          <w:b w:val="1"/>
+          <w:u w:val="single"/>
+          <w:rtl w:val="0"/>
+        </w:rPr>
+        <w:t xml:space="preserve">USE CASE DIAGRAM</w:t>
+      </w:r>
+    </w:p>
+    <w:p>
+      <w:pPr>
+        <w:spacing w:line="360" w:lineRule="auto"/>
+        <w:ind w:left="0" w:firstLine="0"/>
+        <w:contextualSpacing w:val="0"/>
+        <w:jc w:val="both"/>
+        <w:rPr>
+          <w:b w:val="1"/>
+          <w:u w:val="single"/>
+        </w:rPr>
+      </w:pPr>
+      <w:r>
+        <w:rPr>
+          <w:b w:val="1"/>
+          <w:u w:val="single"/>
+        </w:rPr>
+        <w:drawing>
+          <wp:inline distB="114300" distT="114300" distL="114300" distR="114300">
+            <wp:extent cx="5353050" cy="3724275"/>
+            <wp:effectExtent b="0" l="0" r="0" t="0"/>
+            <wp:docPr id="1" name="image2.png"/>
+            <a:graphic>
+              <a:graphicData uri="http://schemas.openxmlformats.org/drawingml/2006/picture">
+                <pic:pic>
+                  <pic:nvPicPr>
+                    <pic:cNvPr id="0" name="image2.png"/>
+                    <pic:cNvPicPr preferRelativeResize="0"/>
+                  </pic:nvPicPr>
+                  <pic:blipFill>
+                    <a:blip r:embed="rId6"/>
+                    <a:srcRect b="0" l="0" r="0" t="0"/>
+                    <a:stretch>
+                      <a:fillRect/>
+                    </a:stretch>
+                  </pic:blipFill>
+                  <pic:spPr>
+                    <a:xfrm>
+                      <a:off x="0" y="0"/>
+                      <a:ext cx="5353050" cy="3724275"/>
+                    </a:xfrm>
+                    <a:prstGeom prst="rect"/>
+                    <a:ln/>
+                  </pic:spPr>
+                </pic:pic>
+              </a:graphicData>
+            </a:graphic>
+          </wp:inline>
+        </w:drawing>
+      </w:r>
+      <w:r>
+        <w:rPr>
+          <w:rtl w:val="0"/>
+        </w:rPr>
+      </w:r>
+    </w:p>
+    <w:p>
+      <w:pPr>
+        <w:spacing w:line="360" w:lineRule="auto"/>
+        <w:ind w:left="0" w:firstLine="0"/>
+        <w:contextualSpacing w:val="0"/>
+        <w:jc w:val="both"/>
+        <w:rPr>
+          <w:b w:val="1"/>
+          <w:u w:val="single"/>
+        </w:rPr>
+      </w:pPr>
+      <w:r>
+        <w:rPr>
+          <w:rtl w:val="0"/>
+        </w:rPr>
+      </w:r>
+    </w:p>
+    <w:p>
+      <w:pPr>
+        <w:spacing w:line="360" w:lineRule="auto"/>
+        <w:ind w:left="0" w:firstLine="0"/>
+        <w:contextualSpacing w:val="0"/>
+        <w:jc w:val="both"/>
+        <w:rPr>
+          <w:b w:val="1"/>
+          <w:u w:val="single"/>
+        </w:rPr>
+      </w:pPr>
+      <w:r>
+        <w:rPr>
+          <w:b w:val="1"/>
+          <w:u w:val="single"/>
+          <w:rtl w:val="0"/>
+        </w:rPr>
+        <w:t xml:space="preserve">SEQUENCE DIAGRAM</w:t>
+      </w:r>
+    </w:p>
+    <w:p>
+      <w:pPr>
+        <w:spacing w:line="360" w:lineRule="auto"/>
+        <w:ind w:left="0" w:firstLine="0"/>
+        <w:contextualSpacing w:val="0"/>
+        <w:jc w:val="both"/>
+        <w:rPr>
+          <w:b w:val="1"/>
+          <w:u w:val="single"/>
+        </w:rPr>
+      </w:pPr>
+      <w:r>
+        <w:rPr>
+          <w:b w:val="1"/>
+          <w:u w:val="single"/>
+          <w:rtl w:val="0"/>
+        </w:rPr>
+        <w:t xml:space="preserve">FLOW CHART</w:t>
       </w:r>
       <w:r>
         <w:rPr>
